--- a/week1/높은산 Git은골 1주차 보고서.docx
+++ b/week1/높은산 Git은골 1주차 보고서.docx
@@ -40,7 +40,7 @@
                       <wps:spPr>
                         <a:xfrm>
                           <a:off x="0" y="0"/>
-                          <a:ext cx="1438910" cy="597535"/>
+                          <a:ext cx="1439545" cy="598170"/>
                         </a:xfrm>
                         <a:prstGeom prst="rect"/>
                         <a:noFill/>
@@ -84,7 +84,7 @@
           </mc:Choice>
           <mc:Fallback>
             <w:pict>
-              <v:shape id="_x0000_s9" style="position:absolute;left:0;margin-left:-7pt;mso-position-horizontal:absolute;mso-position-horizontal-relative:text;margin-top:-9pt;mso-position-vertical:absolute;mso-position-vertical-relative:text;width:113.2pt;height:47.0pt;z-index:251624961" coordsize="1438275,596900" path="m,l1438275,,1438275,596900,,596900xe" stroked="f" filled="f">
+              <v:shape id="_x0000_s9" style="position:absolute;left:0;margin-left:-7pt;mso-position-horizontal:absolute;mso-position-horizontal-relative:text;margin-top:-9pt;mso-position-vertical:absolute;mso-position-vertical-relative:text;width:113.3pt;height:47.0pt;z-index:251624961" coordsize="1438910,597535" path="m,l1438910,,1438910,597535,,597535xe" stroked="f" filled="f">
                 <v:textbox style="" inset="7pt,4pt,7pt,4pt">
                   <w:txbxContent>
                     <w:p>
@@ -326,6 +326,15 @@
                 <w:rFonts w:asciiTheme="minorEastAsia" w:hAnsiTheme="minorEastAsia"/>
               </w:rPr>
             </w:pPr>
+            <w:r>
+              <w:rPr>
+                <w:sz w:val="20"/>
+                <w:szCs w:val="20"/>
+                <w:rFonts w:asciiTheme="minorEastAsia" w:hAnsiTheme="minorEastAsia"/>
+                <w:lang w:eastAsia="ko-KR"/>
+              </w:rPr>
+              <w:t>210403</w:t>
+            </w:r>
           </w:p>
         </w:tc>
         <w:tc>
@@ -762,18 +771,131 @@
         <w:tc>
           <w:tcPr>
             <w:tcW w:type="dxa" w:w="8477"/>
-            <w:vAlign w:val="top"/>
+            <w:tcMar>
+              <w:left w:w="102" w:type="dxa"/>
+              <w:right w:w="102" w:type="dxa"/>
+            </w:tcMar>
+            <w:vAlign w:val="center"/>
             <w:gridSpan w:val="6"/>
+            <w:tcBorders>
+              <w:bottom w:val="single" w:color="000000" w:sz="2"/>
+              <w:left w:val="single" w:color="000000" w:sz="2"/>
+              <w:right w:val="single" w:color="000000" w:sz="2"/>
+              <w:top w:val="single" w:color="000000" w:sz="2"/>
+            </w:tcBorders>
           </w:tcPr>
           <w:p>
             <w:pPr>
-              <w:jc w:val="center"/>
+              <w:pStyle w:val="PO1"/>
+              <w:jc w:val="both"/>
+              <w:spacing w:lineRule="auto" w:line="180" w:before="0" w:after="0"/>
+              <w:pageBreakBefore w:val="0"/>
+              <w:ind w:left="0" w:right="0" w:firstLine="0"/>
+              <w:rPr>
+                <w:spacing w:val="0"/>
+                <w:shadow w:val="0"/>
+                <w:color w:val="000000"/>
+                <w:sz w:val="20"/>
+                <w:szCs w:val="20"/>
+                <w:rFonts w:ascii="맑은 고딕" w:eastAsia="맑은 고딕" w:hAnsi="맑은 고딕" w:cs="맑은 고딕"/>
+              </w:rPr>
+              <w:wordWrap w:val="0"/>
+            </w:pPr>
+            <w:r>
+              <w:rPr>
+                <w:spacing w:val="0"/>
+                <w:shadow w:val="0"/>
+                <w:color w:val="000000"/>
+                <w:sz w:val="20"/>
+                <w:szCs w:val="20"/>
+                <w:rFonts w:ascii="맑은 고딕" w:eastAsia="맑은 고딕" w:hAnsi="맑은 고딕" w:cs="맑은 고딕"/>
+              </w:rPr>
+              <w:t xml:space="preserve">1. OT를 통해 스터디의 학습 목표를 동아리원에게 상기시킨다.</w:t>
+            </w:r>
+          </w:p>
+          <w:p>
+            <w:pPr>
+              <w:pStyle w:val="PO1"/>
+              <w:jc w:val="both"/>
+              <w:spacing w:lineRule="auto" w:line="180" w:before="0" w:after="0"/>
+              <w:pageBreakBefore w:val="0"/>
+              <w:ind w:left="0" w:right="0" w:firstLine="0"/>
+              <w:rPr>
+                <w:spacing w:val="0"/>
+                <w:shadow w:val="0"/>
+                <w:color w:val="000000"/>
+                <w:sz w:val="20"/>
+                <w:szCs w:val="20"/>
+                <w:rFonts w:ascii="맑은 고딕" w:eastAsia="맑은 고딕" w:hAnsi="맑은 고딕" w:cs="맑은 고딕"/>
+              </w:rPr>
+              <w:wordWrap w:val="0"/>
+            </w:pPr>
+            <w:r>
+              <w:rPr>
+                <w:spacing w:val="0"/>
+                <w:shadow w:val="0"/>
+                <w:color w:val="000000"/>
+                <w:sz w:val="20"/>
+                <w:szCs w:val="20"/>
+                <w:rFonts w:ascii="맑은 고딕" w:eastAsia="맑은 고딕" w:hAnsi="맑은 고딕" w:cs="맑은 고딕"/>
+              </w:rPr>
+              <w:t xml:space="preserve">2. Git의 기본을 학습해 Git을 어떻게 사용해야할지 파악한다.</w:t>
+            </w:r>
+          </w:p>
+          <w:p>
+            <w:pPr>
+              <w:pStyle w:val="PO1"/>
+              <w:jc w:val="both"/>
+              <w:spacing w:lineRule="auto" w:line="180" w:before="0" w:after="0"/>
+              <w:pageBreakBefore w:val="0"/>
+              <w:ind w:left="0" w:right="0" w:firstLine="0"/>
+              <w:rPr>
+                <w:spacing w:val="0"/>
+                <w:shadow w:val="0"/>
+                <w:color w:val="000000"/>
+                <w:sz w:val="20"/>
+                <w:szCs w:val="20"/>
+                <w:rFonts w:ascii="맑은 고딕" w:eastAsia="맑은 고딕" w:hAnsi="맑은 고딕" w:cs="맑은 고딕"/>
+              </w:rPr>
+              <w:wordWrap w:val="0"/>
+            </w:pPr>
+            <w:r>
+              <w:rPr>
+                <w:spacing w:val="0"/>
+                <w:shadow w:val="0"/>
+                <w:color w:val="000000"/>
+                <w:sz w:val="20"/>
+                <w:szCs w:val="20"/>
+                <w:rFonts w:ascii="맑은 고딕" w:eastAsia="맑은 고딕" w:hAnsi="맑은 고딕" w:cs="맑은 고딕"/>
+              </w:rPr>
+              <w:t xml:space="preserve">3. 초기 환경 세팅을 통해 Git 설치 및 설정을 진행한다.</w:t>
+            </w:r>
+          </w:p>
+          <w:p>
+            <w:pPr>
+              <w:pStyle w:val="PO1"/>
+              <w:jc w:val="both"/>
+              <w:spacing w:lineRule="auto" w:line="180" w:before="0" w:after="0"/>
+              <w:pageBreakBefore w:val="0"/>
+              <w:ind w:left="0" w:right="0" w:firstLine="0"/>
               <w:rPr>
                 <w:sz w:val="20"/>
                 <w:szCs w:val="20"/>
                 <w:rFonts w:asciiTheme="minorEastAsia" w:hAnsiTheme="minorEastAsia"/>
               </w:rPr>
+              <w:wordWrap w:val="0"/>
             </w:pPr>
+            <w:r>
+              <w:rPr>
+                <w:spacing w:val="0"/>
+                <w:shadow w:val="0"/>
+                <w:color w:val="000000"/>
+                <w:sz w:val="20"/>
+                <w:szCs w:val="20"/>
+                <w:rFonts w:ascii="맑은 고딕" w:eastAsia="맑은 고딕" w:hAnsi="맑은 고딕" w:cs="맑은 고딕"/>
+              </w:rPr>
+              <w:t xml:space="preserve">4. Local Repository를 생성한 뒤 Remote Repository에 commit 연습을 진행한다.</w:t>
+            </w:r>
           </w:p>
         </w:tc>
       </w:tr>
@@ -901,12 +1023,1081 @@
           </w:tcPr>
           <w:p>
             <w:pPr>
+              <w:pStyle w:val="PO1"/>
               <w:jc w:val="center"/>
+              <w:spacing w:lineRule="auto" w:line="180" w:before="0" w:after="0"/>
+              <w:pageBreakBefore w:val="0"/>
+              <w:ind w:left="0" w:right="0" w:firstLine="0"/>
+              <w:rPr>
+                <w:spacing w:val="0"/>
+                <w:shadow w:val="0"/>
+                <w:color w:val="000000"/>
+                <w:sz w:val="20"/>
+                <w:szCs w:val="20"/>
+                <w:rFonts w:ascii="맑은 고딕" w:eastAsia="맑은 고딕" w:hAnsi="맑은 고딕" w:cs="맑은 고딕"/>
+              </w:rPr>
+              <w:wordWrap w:val="1"/>
+            </w:pPr>
+            <w:r>
+              <w:rPr>
+                <w:spacing w:val="0"/>
+                <w:shadow w:val="0"/>
+                <w:color w:val="000000"/>
+                <w:sz w:val="20"/>
+                <w:szCs w:val="20"/>
+                <w:rFonts w:ascii="맑은 고딕" w:eastAsia="맑은 고딕" w:hAnsi="맑은 고딕" w:cs="맑은 고딕"/>
+              </w:rPr>
+              <w:t xml:space="preserve">높은산 Git은골</w:t>
+            </w:r>
+          </w:p>
+          <w:p>
+            <w:pPr>
+              <w:pStyle w:val="PO1"/>
+              <w:jc w:val="center"/>
+              <w:spacing w:lineRule="auto" w:line="180" w:before="0" w:after="0"/>
+              <w:pageBreakBefore w:val="0"/>
+              <w:ind w:left="0" w:right="0" w:firstLine="0"/>
+              <w:rPr>
+                <w:spacing w:val="0"/>
+                <w:shadow w:val="0"/>
+                <w:color w:val="000000"/>
+                <w:sz w:val="20"/>
+                <w:szCs w:val="20"/>
+                <w:rFonts w:ascii="맑은 고딕" w:eastAsia="맑은 고딕" w:hAnsi="맑은 고딕" w:cs="맑은 고딕"/>
+              </w:rPr>
+              <w:wordWrap w:val="1"/>
+            </w:pPr>
+          </w:p>
+          <w:p>
+            <w:pPr>
+              <w:pStyle w:val="PO1"/>
+              <w:jc w:val="center"/>
+              <w:spacing w:lineRule="auto" w:line="180" w:before="0" w:after="0"/>
+              <w:pageBreakBefore w:val="0"/>
+              <w:ind w:left="0" w:right="0" w:firstLine="0"/>
+              <w:rPr>
+                <w:spacing w:val="0"/>
+                <w:shadow w:val="0"/>
+                <w:color w:val="000000"/>
+                <w:sz w:val="20"/>
+                <w:szCs w:val="20"/>
+                <w:rFonts w:ascii="맑은 고딕" w:eastAsia="맑은 고딕" w:hAnsi="맑은 고딕" w:cs="맑은 고딕"/>
+              </w:rPr>
+              <w:wordWrap w:val="1"/>
+            </w:pPr>
+            <w:r>
+              <w:rPr>
+                <w:spacing w:val="0"/>
+                <w:shadow w:val="0"/>
+                <w:color w:val="000000"/>
+                <w:sz w:val="20"/>
+                <w:szCs w:val="20"/>
+                <w:rFonts w:ascii="맑은 고딕" w:eastAsia="맑은 고딕" w:hAnsi="맑은 고딕" w:cs="맑은 고딕"/>
+              </w:rPr>
+              <w:t xml:space="preserve">토요일 9시에 웹엑스에서 만난다. 지금은 만나서 토론하는 시간보다는 각자 공부에 </w:t>
+            </w:r>
+            <w:r>
+              <w:rPr>
+                <w:spacing w:val="0"/>
+                <w:shadow w:val="0"/>
+                <w:color w:val="000000"/>
+                <w:sz w:val="20"/>
+                <w:szCs w:val="20"/>
+                <w:rFonts w:ascii="맑은 고딕" w:eastAsia="맑은 고딕" w:hAnsi="맑은 고딕" w:cs="맑은 고딕"/>
+              </w:rPr>
+              <w:t xml:space="preserve">투자하는 시간이 더 많은 초반 시기이다. 가면 갈수록 웹엑스보다는 서로 화면 </w:t>
+            </w:r>
+            <w:r>
+              <w:rPr>
+                <w:spacing w:val="0"/>
+                <w:shadow w:val="0"/>
+                <w:color w:val="000000"/>
+                <w:sz w:val="20"/>
+                <w:szCs w:val="20"/>
+                <w:rFonts w:ascii="맑은 고딕" w:eastAsia="맑은 고딕" w:hAnsi="맑은 고딕" w:cs="맑은 고딕"/>
+              </w:rPr>
+              <w:t xml:space="preserve">공유를 할 수 있는 플랫폼에서 진행할 예정이다. 이번 시간에는 서로 공부한 내용을 </w:t>
+            </w:r>
+            <w:r>
+              <w:rPr>
+                <w:spacing w:val="0"/>
+                <w:shadow w:val="0"/>
+                <w:color w:val="000000"/>
+                <w:sz w:val="20"/>
+                <w:szCs w:val="20"/>
+                <w:rFonts w:ascii="맑은 고딕" w:eastAsia="맑은 고딕" w:hAnsi="맑은 고딕" w:cs="맑은 고딕"/>
+              </w:rPr>
+              <w:t xml:space="preserve">찍은 영상과 학습 후기를 제출했다. 다들 잘 참여했다. 좋은 시작이다.</w:t>
+            </w:r>
+          </w:p>
+          <w:p>
+            <w:pPr>
+              <w:pStyle w:val="PO1"/>
+              <w:jc w:val="center"/>
+              <w:spacing w:lineRule="auto" w:line="180" w:before="0" w:after="0"/>
+              <w:pageBreakBefore w:val="0"/>
+              <w:ind w:left="0" w:right="0" w:firstLine="0"/>
+              <w:rPr>
+                <w:spacing w:val="0"/>
+                <w:shadow w:val="0"/>
+                <w:color w:val="000000"/>
+                <w:sz w:val="20"/>
+                <w:szCs w:val="20"/>
+                <w:rFonts w:ascii="맑은 고딕" w:eastAsia="맑은 고딕" w:hAnsi="맑은 고딕" w:cs="맑은 고딕"/>
+              </w:rPr>
+              <w:wordWrap w:val="1"/>
+            </w:pPr>
+          </w:p>
+          <w:p>
+            <w:pPr>
+              <w:pStyle w:val="PO1"/>
+              <w:jc w:val="center"/>
+              <w:spacing w:lineRule="auto" w:line="180" w:before="0" w:after="0"/>
+              <w:pageBreakBefore w:val="0"/>
+              <w:ind w:left="0" w:right="0" w:firstLine="0"/>
+              <w:rPr>
+                <w:spacing w:val="0"/>
+                <w:shadow w:val="0"/>
+                <w:color w:val="000000"/>
+                <w:sz w:val="20"/>
+                <w:szCs w:val="20"/>
+                <w:rFonts w:ascii="맑은 고딕" w:eastAsia="맑은 고딕" w:hAnsi="맑은 고딕" w:cs="맑은 고딕"/>
+              </w:rPr>
+              <w:wordWrap w:val="1"/>
+            </w:pPr>
+            <w:r>
+              <w:rPr>
+                <w:spacing w:val="0"/>
+                <w:shadow w:val="0"/>
+                <w:color w:val="000000"/>
+                <w:sz w:val="20"/>
+                <w:szCs w:val="20"/>
+                <w:rFonts w:ascii="맑은 고딕" w:eastAsia="맑은 고딕" w:hAnsi="맑은 고딕" w:cs="맑은 고딕"/>
+              </w:rPr>
+              <w:t xml:space="preserve">1. OT </w:t>
+            </w:r>
+          </w:p>
+          <w:p>
+            <w:pPr>
+              <w:pStyle w:val="PO1"/>
+              <w:jc w:val="center"/>
+              <w:spacing w:lineRule="auto" w:line="180" w:before="0" w:after="0"/>
+              <w:pageBreakBefore w:val="0"/>
+              <w:ind w:left="0" w:right="0" w:firstLine="0"/>
+              <w:rPr>
+                <w:spacing w:val="0"/>
+                <w:shadow w:val="0"/>
+                <w:color w:val="000000"/>
+                <w:sz w:val="20"/>
+                <w:szCs w:val="20"/>
+                <w:rFonts w:ascii="맑은 고딕" w:eastAsia="맑은 고딕" w:hAnsi="맑은 고딕" w:cs="맑은 고딕"/>
+              </w:rPr>
+              <w:wordWrap w:val="1"/>
+            </w:pPr>
+            <w:r>
+              <w:rPr>
+                <w:spacing w:val="0"/>
+                <w:shadow w:val="0"/>
+                <w:color w:val="000000"/>
+                <w:sz w:val="20"/>
+                <w:szCs w:val="20"/>
+                <w:rFonts w:ascii="맑은 고딕" w:eastAsia="맑은 고딕" w:hAnsi="맑은 고딕" w:cs="맑은 고딕"/>
+              </w:rPr>
+              <w:t xml:space="preserve">- 앞으로의 방향에 대해서</w:t>
+            </w:r>
+          </w:p>
+          <w:p>
+            <w:pPr>
+              <w:pStyle w:val="PO1"/>
+              <w:jc w:val="center"/>
+              <w:spacing w:lineRule="auto" w:line="180" w:before="0" w:after="0"/>
+              <w:pageBreakBefore w:val="0"/>
+              <w:ind w:left="0" w:right="0" w:firstLine="0"/>
+              <w:rPr>
+                <w:spacing w:val="0"/>
+                <w:shadow w:val="0"/>
+                <w:color w:val="000000"/>
+                <w:sz w:val="20"/>
+                <w:szCs w:val="20"/>
+                <w:rFonts w:ascii="맑은 고딕" w:eastAsia="맑은 고딕" w:hAnsi="맑은 고딕" w:cs="맑은 고딕"/>
+              </w:rPr>
+              <w:wordWrap w:val="1"/>
+            </w:pPr>
+          </w:p>
+          <w:p>
+            <w:pPr>
+              <w:pStyle w:val="PO1"/>
+              <w:jc w:val="center"/>
+              <w:spacing w:lineRule="auto" w:line="180" w:before="0" w:after="0"/>
+              <w:pageBreakBefore w:val="0"/>
+              <w:ind w:left="0" w:right="0" w:firstLine="0"/>
+              <w:rPr>
+                <w:spacing w:val="0"/>
+                <w:shadow w:val="0"/>
+                <w:color w:val="000000"/>
+                <w:sz w:val="20"/>
+                <w:szCs w:val="20"/>
+                <w:rFonts w:ascii="맑은 고딕" w:eastAsia="맑은 고딕" w:hAnsi="맑은 고딕" w:cs="맑은 고딕"/>
+              </w:rPr>
+              <w:wordWrap w:val="1"/>
+            </w:pPr>
+            <w:r>
+              <w:rPr>
+                <w:spacing w:val="0"/>
+                <w:shadow w:val="0"/>
+                <w:color w:val="000000"/>
+                <w:sz w:val="20"/>
+                <w:szCs w:val="20"/>
+                <w:rFonts w:ascii="맑은 고딕" w:eastAsia="맑은 고딕" w:hAnsi="맑은 고딕" w:cs="맑은 고딕"/>
+              </w:rPr>
+              <w:t xml:space="preserve">Git과 Github의 필수 개념들을 신속하게 배운 뒤, 동아리원들 끼리 미니 </w:t>
+            </w:r>
+            <w:r>
+              <w:rPr>
+                <w:spacing w:val="0"/>
+                <w:shadow w:val="0"/>
+                <w:color w:val="000000"/>
+                <w:sz w:val="20"/>
+                <w:szCs w:val="20"/>
+                <w:rFonts w:ascii="맑은 고딕" w:eastAsia="맑은 고딕" w:hAnsi="맑은 고딕" w:cs="맑은 고딕"/>
+              </w:rPr>
+              <w:t xml:space="preserve">프로젝트(push, PR, fork를 통해 remote repository와 소통하는 법을 익히지 않으면 </w:t>
+            </w:r>
+            <w:r>
+              <w:rPr>
+                <w:spacing w:val="0"/>
+                <w:shadow w:val="0"/>
+                <w:color w:val="000000"/>
+                <w:sz w:val="20"/>
+                <w:szCs w:val="20"/>
+                <w:rFonts w:ascii="맑은 고딕" w:eastAsia="맑은 고딕" w:hAnsi="맑은 고딕" w:cs="맑은 고딕"/>
+              </w:rPr>
+              <w:t xml:space="preserve">동아리를 시작한 의미가 없다.)를 진행하는 것이 우리 동아리의 목표라는 것을 </w:t>
+            </w:r>
+            <w:r>
+              <w:rPr>
+                <w:spacing w:val="0"/>
+                <w:shadow w:val="0"/>
+                <w:color w:val="000000"/>
+                <w:sz w:val="20"/>
+                <w:szCs w:val="20"/>
+                <w:rFonts w:ascii="맑은 고딕" w:eastAsia="맑은 고딕" w:hAnsi="맑은 고딕" w:cs="맑은 고딕"/>
+              </w:rPr>
+              <w:t xml:space="preserve">팀원들에게 상기시켰습니다. 또한 완벽하게 개념을 숙지할 필요는 없으며, 일단 </w:t>
+            </w:r>
+            <w:r>
+              <w:rPr>
+                <w:spacing w:val="0"/>
+                <w:shadow w:val="0"/>
+                <w:color w:val="000000"/>
+                <w:sz w:val="20"/>
+                <w:szCs w:val="20"/>
+                <w:rFonts w:ascii="맑은 고딕" w:eastAsia="맑은 고딕" w:hAnsi="맑은 고딕" w:cs="맑은 고딕"/>
+              </w:rPr>
+              <w:t xml:space="preserve">시작하고, 과정에서 넘어져서 다치고 상처도 생기면서 성장함의 중요성을 </w:t>
+            </w:r>
+            <w:r>
+              <w:rPr>
+                <w:spacing w:val="0"/>
+                <w:shadow w:val="0"/>
+                <w:color w:val="000000"/>
+                <w:sz w:val="20"/>
+                <w:szCs w:val="20"/>
+                <w:rFonts w:ascii="맑은 고딕" w:eastAsia="맑은 고딕" w:hAnsi="맑은 고딕" w:cs="맑은 고딕"/>
+              </w:rPr>
+              <w:t xml:space="preserve">역설하였습니다. 또한 토요일 9시의 정기 모임 외에도 항상 카카오톡이라는 </w:t>
+            </w:r>
+            <w:r>
+              <w:rPr>
+                <w:spacing w:val="0"/>
+                <w:shadow w:val="0"/>
+                <w:color w:val="000000"/>
+                <w:sz w:val="20"/>
+                <w:szCs w:val="20"/>
+                <w:rFonts w:ascii="맑은 고딕" w:eastAsia="맑은 고딕" w:hAnsi="맑은 고딕" w:cs="맑은 고딕"/>
+              </w:rPr>
+              <w:t xml:space="preserve">메신저를 통해 소통 창구를 열어놨음을 강조하였고, 편안하게 서로 논의를 해도 </w:t>
+            </w:r>
+            <w:r>
+              <w:rPr>
+                <w:spacing w:val="0"/>
+                <w:shadow w:val="0"/>
+                <w:color w:val="000000"/>
+                <w:sz w:val="20"/>
+                <w:szCs w:val="20"/>
+                <w:rFonts w:ascii="맑은 고딕" w:eastAsia="맑은 고딕" w:hAnsi="맑은 고딕" w:cs="맑은 고딕"/>
+              </w:rPr>
+              <w:t xml:space="preserve">좋다는 분위기를 조성하자고 합을 맞췄습니다.</w:t>
+            </w:r>
+          </w:p>
+          <w:p>
+            <w:pPr>
+              <w:pStyle w:val="PO1"/>
+              <w:jc w:val="center"/>
+              <w:spacing w:lineRule="auto" w:line="180" w:before="0" w:after="0"/>
+              <w:pageBreakBefore w:val="0"/>
+              <w:ind w:left="0" w:right="0" w:firstLine="0"/>
+              <w:rPr>
+                <w:spacing w:val="0"/>
+                <w:shadow w:val="0"/>
+                <w:color w:val="000000"/>
+                <w:sz w:val="20"/>
+                <w:szCs w:val="20"/>
+                <w:rFonts w:ascii="맑은 고딕" w:eastAsia="맑은 고딕" w:hAnsi="맑은 고딕" w:cs="맑은 고딕"/>
+              </w:rPr>
+              <w:wordWrap w:val="1"/>
+            </w:pPr>
+          </w:p>
+          <w:p>
+            <w:pPr>
+              <w:pStyle w:val="PO1"/>
+              <w:jc w:val="center"/>
+              <w:spacing w:lineRule="auto" w:line="180" w:before="0" w:after="0"/>
+              <w:pageBreakBefore w:val="0"/>
+              <w:ind w:left="0" w:right="0" w:firstLine="0"/>
+              <w:rPr>
+                <w:spacing w:val="0"/>
+                <w:shadow w:val="0"/>
+                <w:color w:val="000000"/>
+                <w:sz w:val="20"/>
+                <w:szCs w:val="20"/>
+                <w:rFonts w:ascii="맑은 고딕" w:eastAsia="맑은 고딕" w:hAnsi="맑은 고딕" w:cs="맑은 고딕"/>
+              </w:rPr>
+              <w:wordWrap w:val="1"/>
+            </w:pPr>
+            <w:r>
+              <w:rPr>
+                <w:spacing w:val="0"/>
+                <w:shadow w:val="0"/>
+                <w:color w:val="000000"/>
+                <w:sz w:val="20"/>
+                <w:szCs w:val="20"/>
+                <w:rFonts w:ascii="맑은 고딕" w:eastAsia="맑은 고딕" w:hAnsi="맑은 고딕" w:cs="맑은 고딕"/>
+              </w:rPr>
+              <w:t xml:space="preserve">2. Git이란?</w:t>
+            </w:r>
+          </w:p>
+          <w:p>
+            <w:pPr>
+              <w:pStyle w:val="PO1"/>
+              <w:jc w:val="center"/>
+              <w:spacing w:lineRule="auto" w:line="180" w:before="0" w:after="0"/>
+              <w:pageBreakBefore w:val="0"/>
+              <w:ind w:left="0" w:right="0" w:firstLine="0"/>
+              <w:rPr>
+                <w:spacing w:val="0"/>
+                <w:shadow w:val="0"/>
+                <w:color w:val="000000"/>
+                <w:sz w:val="20"/>
+                <w:szCs w:val="20"/>
+                <w:rFonts w:ascii="맑은 고딕" w:eastAsia="맑은 고딕" w:hAnsi="맑은 고딕" w:cs="맑은 고딕"/>
+              </w:rPr>
+              <w:wordWrap w:val="1"/>
+            </w:pPr>
+            <w:r>
+              <w:rPr>
+                <w:spacing w:val="0"/>
+                <w:shadow w:val="0"/>
+                <w:color w:val="000000"/>
+                <w:sz w:val="20"/>
+                <w:szCs w:val="20"/>
+                <w:rFonts w:ascii="맑은 고딕" w:eastAsia="맑은 고딕" w:hAnsi="맑은 고딕" w:cs="맑은 고딕"/>
+              </w:rPr>
+              <w:t xml:space="preserve">- Git이 왜 시장에서 압도적인 점유율을 갖게 되었는지, 왕좌를 차지하였는지에 대해 </w:t>
+            </w:r>
+            <w:r>
+              <w:rPr>
+                <w:spacing w:val="0"/>
+                <w:shadow w:val="0"/>
+                <w:color w:val="000000"/>
+                <w:sz w:val="20"/>
+                <w:szCs w:val="20"/>
+                <w:rFonts w:ascii="맑은 고딕" w:eastAsia="맑은 고딕" w:hAnsi="맑은 고딕" w:cs="맑은 고딕"/>
+              </w:rPr>
+              <w:t xml:space="preserve">알아보았다. Git만의 엄청난 장점이 있기 때문이다. Git은 DVCS(분산 버전 관리 </w:t>
+            </w:r>
+            <w:r>
+              <w:rPr>
+                <w:spacing w:val="0"/>
+                <w:shadow w:val="0"/>
+                <w:color w:val="000000"/>
+                <w:sz w:val="20"/>
+                <w:szCs w:val="20"/>
+                <w:rFonts w:ascii="맑은 고딕" w:eastAsia="맑은 고딕" w:hAnsi="맑은 고딕" w:cs="맑은 고딕"/>
+              </w:rPr>
+              <w:t xml:space="preserve">시스템)으로서 여타 VCS(버전 관리 시스템)과 구별된다. 다른 VCS는  </w:t>
+            </w:r>
+            <w:r>
+              <w:rPr>
+                <w:spacing w:val="0"/>
+                <w:shadow w:val="0"/>
+                <w:color w:val="000000"/>
+                <w:sz w:val="20"/>
+                <w:szCs w:val="20"/>
+                <w:rFonts w:ascii="맑은 고딕" w:eastAsia="맑은 고딕" w:hAnsi="맑은 고딕" w:cs="맑은 고딕"/>
+              </w:rPr>
+              <w:t xml:space="preserve">CVCS(중앙집중식 버전 관리)가 많다. Git은 CVCS의 단점을 보완한다. </w:t>
+            </w:r>
+          </w:p>
+          <w:p>
+            <w:pPr>
+              <w:pStyle w:val="PO1"/>
+              <w:jc w:val="center"/>
+              <w:spacing w:lineRule="auto" w:line="180" w:before="0" w:after="0"/>
+              <w:pageBreakBefore w:val="0"/>
+              <w:ind w:left="0" w:right="0" w:firstLine="0"/>
+              <w:rPr>
+                <w:spacing w:val="0"/>
+                <w:shadow w:val="0"/>
+                <w:color w:val="000000"/>
+                <w:sz w:val="20"/>
+                <w:szCs w:val="20"/>
+                <w:rFonts w:ascii="맑은 고딕" w:eastAsia="맑은 고딕" w:hAnsi="맑은 고딕" w:cs="맑은 고딕"/>
+              </w:rPr>
+              <w:wordWrap w:val="1"/>
+            </w:pPr>
+            <w:r>
+              <w:rPr>
+                <w:spacing w:val="0"/>
+                <w:shadow w:val="0"/>
+                <w:color w:val="000000"/>
+                <w:sz w:val="20"/>
+                <w:szCs w:val="20"/>
+                <w:rFonts w:ascii="맑은 고딕" w:eastAsia="맑은 고딕" w:hAnsi="맑은 고딕" w:cs="맑은 고딕"/>
+              </w:rPr>
+              <w:t xml:space="preserve">1. 단순히 마지막 스냅샷을 Checkout하지 않고, 저장소를 전부 복제한다. </w:t>
+            </w:r>
+          </w:p>
+          <w:p>
+            <w:pPr>
+              <w:pStyle w:val="PO1"/>
+              <w:jc w:val="center"/>
+              <w:spacing w:lineRule="auto" w:line="180" w:before="0" w:after="0"/>
+              <w:pageBreakBefore w:val="0"/>
+              <w:ind w:left="0" w:right="0" w:firstLine="0"/>
+              <w:rPr>
+                <w:spacing w:val="0"/>
+                <w:shadow w:val="0"/>
+                <w:color w:val="000000"/>
+                <w:sz w:val="20"/>
+                <w:szCs w:val="20"/>
+                <w:rFonts w:ascii="맑은 고딕" w:eastAsia="맑은 고딕" w:hAnsi="맑은 고딕" w:cs="맑은 고딕"/>
+              </w:rPr>
+              <w:wordWrap w:val="1"/>
+            </w:pPr>
+            <w:r>
+              <w:rPr>
+                <w:spacing w:val="0"/>
+                <w:shadow w:val="0"/>
+                <w:color w:val="000000"/>
+                <w:sz w:val="20"/>
+                <w:szCs w:val="20"/>
+                <w:rFonts w:ascii="맑은 고딕" w:eastAsia="맑은 고딕" w:hAnsi="맑은 고딕" w:cs="맑은 고딕"/>
+              </w:rPr>
+              <w:t xml:space="preserve">2. CVCS는 중앙 서버에 문제가 발생하면 아무것도 할 수가 없다. GIt은 다르다.</w:t>
+            </w:r>
+          </w:p>
+          <w:p>
+            <w:pPr>
+              <w:pStyle w:val="PO1"/>
+              <w:jc w:val="center"/>
+              <w:spacing w:lineRule="auto" w:line="180" w:before="0" w:after="0"/>
+              <w:pageBreakBefore w:val="0"/>
+              <w:ind w:left="0" w:right="0" w:firstLine="0"/>
+              <w:rPr>
+                <w:spacing w:val="0"/>
+                <w:shadow w:val="0"/>
+                <w:color w:val="000000"/>
+                <w:sz w:val="20"/>
+                <w:szCs w:val="20"/>
+                <w:rFonts w:ascii="맑은 고딕" w:eastAsia="맑은 고딕" w:hAnsi="맑은 고딕" w:cs="맑은 고딕"/>
+              </w:rPr>
+              <w:wordWrap w:val="1"/>
+            </w:pPr>
+            <w:r>
+              <w:rPr>
+                <w:spacing w:val="0"/>
+                <w:shadow w:val="0"/>
+                <w:color w:val="000000"/>
+                <w:sz w:val="20"/>
+                <w:szCs w:val="20"/>
+                <w:rFonts w:ascii="맑은 고딕" w:eastAsia="맑은 고딕" w:hAnsi="맑은 고딕" w:cs="맑은 고딕"/>
+              </w:rPr>
+              <w:t xml:space="preserve">3. 거의 모든 명령을 로컬해서 실행한다. 네트워크에 연결되어 있을 필요가 없다.</w:t>
+            </w:r>
+          </w:p>
+          <w:p>
+            <w:pPr>
+              <w:pStyle w:val="PO1"/>
+              <w:jc w:val="center"/>
+              <w:spacing w:lineRule="auto" w:line="180" w:before="0" w:after="0"/>
+              <w:pageBreakBefore w:val="0"/>
+              <w:ind w:left="0" w:right="0" w:firstLine="0"/>
+              <w:rPr>
+                <w:spacing w:val="0"/>
+                <w:shadow w:val="0"/>
+                <w:color w:val="000000"/>
+                <w:sz w:val="20"/>
+                <w:szCs w:val="20"/>
+                <w:rFonts w:ascii="맑은 고딕" w:eastAsia="맑은 고딕" w:hAnsi="맑은 고딕" w:cs="맑은 고딕"/>
+              </w:rPr>
+              <w:wordWrap w:val="1"/>
+            </w:pPr>
+            <w:r>
+              <w:rPr>
+                <w:spacing w:val="0"/>
+                <w:shadow w:val="0"/>
+                <w:color w:val="000000"/>
+                <w:sz w:val="20"/>
+                <w:szCs w:val="20"/>
+                <w:rFonts w:ascii="맑은 고딕" w:eastAsia="맑은 고딕" w:hAnsi="맑은 고딕" w:cs="맑은 고딕"/>
+              </w:rPr>
+              <w:t xml:space="preserve">4. 모든 파일을 SHA-1이 적용된 체크섬으로 관리한다. </w:t>
+            </w:r>
+          </w:p>
+          <w:p>
+            <w:pPr>
+              <w:pStyle w:val="PO1"/>
+              <w:jc w:val="center"/>
+              <w:spacing w:lineRule="auto" w:line="180" w:before="0" w:after="0"/>
+              <w:pageBreakBefore w:val="0"/>
+              <w:ind w:left="0" w:right="0" w:firstLine="0"/>
+              <w:rPr>
+                <w:spacing w:val="0"/>
+                <w:shadow w:val="0"/>
+                <w:color w:val="000000"/>
+                <w:sz w:val="20"/>
+                <w:szCs w:val="20"/>
+                <w:rFonts w:ascii="맑은 고딕" w:eastAsia="맑은 고딕" w:hAnsi="맑은 고딕" w:cs="맑은 고딕"/>
+              </w:rPr>
+              <w:wordWrap w:val="1"/>
+            </w:pPr>
+            <w:r>
+              <w:rPr>
+                <w:spacing w:val="0"/>
+                <w:shadow w:val="0"/>
+                <w:color w:val="000000"/>
+                <w:sz w:val="20"/>
+                <w:szCs w:val="20"/>
+                <w:rFonts w:ascii="맑은 고딕" w:eastAsia="맑은 고딕" w:hAnsi="맑은 고딕" w:cs="맑은 고딕"/>
+              </w:rPr>
+              <w:t xml:space="preserve">책에서 매우 잘 설명되어 있다. 배우는 이로 하여금 Git이라는 도구를 어서 배워서 </w:t>
+            </w:r>
+            <w:r>
+              <w:rPr>
+                <w:spacing w:val="0"/>
+                <w:shadow w:val="0"/>
+                <w:color w:val="000000"/>
+                <w:sz w:val="20"/>
+                <w:szCs w:val="20"/>
+                <w:rFonts w:ascii="맑은 고딕" w:eastAsia="맑은 고딕" w:hAnsi="맑은 고딕" w:cs="맑은 고딕"/>
+              </w:rPr>
+              <w:t xml:space="preserve">자유자재로 다루고 싶어 하게끔 만드는 필력이다.</w:t>
+            </w:r>
+          </w:p>
+          <w:p>
+            <w:pPr>
+              <w:pStyle w:val="PO1"/>
+              <w:jc w:val="center"/>
+              <w:spacing w:lineRule="auto" w:line="180" w:before="0" w:after="0"/>
+              <w:pageBreakBefore w:val="0"/>
+              <w:ind w:left="0" w:right="0" w:firstLine="0"/>
+              <w:rPr>
+                <w:spacing w:val="0"/>
+                <w:shadow w:val="0"/>
+                <w:color w:val="000000"/>
+                <w:sz w:val="20"/>
+                <w:szCs w:val="20"/>
+                <w:rFonts w:ascii="맑은 고딕" w:eastAsia="맑은 고딕" w:hAnsi="맑은 고딕" w:cs="맑은 고딕"/>
+              </w:rPr>
+              <w:wordWrap w:val="1"/>
+            </w:pPr>
+          </w:p>
+          <w:p>
+            <w:pPr>
+              <w:pStyle w:val="PO1"/>
+              <w:jc w:val="center"/>
+              <w:spacing w:lineRule="auto" w:line="180" w:before="0" w:after="0"/>
+              <w:pageBreakBefore w:val="0"/>
+              <w:ind w:left="0" w:right="0" w:firstLine="0"/>
+              <w:rPr>
+                <w:spacing w:val="0"/>
+                <w:shadow w:val="0"/>
+                <w:color w:val="000000"/>
+                <w:sz w:val="20"/>
+                <w:szCs w:val="20"/>
+                <w:rFonts w:ascii="맑은 고딕" w:eastAsia="맑은 고딕" w:hAnsi="맑은 고딕" w:cs="맑은 고딕"/>
+              </w:rPr>
+              <w:wordWrap w:val="1"/>
+            </w:pPr>
+            <w:r>
+              <w:rPr>
+                <w:spacing w:val="0"/>
+                <w:shadow w:val="0"/>
+                <w:color w:val="000000"/>
+                <w:sz w:val="20"/>
+                <w:szCs w:val="20"/>
+                <w:rFonts w:ascii="맑은 고딕" w:eastAsia="맑은 고딕" w:hAnsi="맑은 고딕" w:cs="맑은 고딕"/>
+              </w:rPr>
+              <w:t xml:space="preserve">3. 초기 환경 세팅</w:t>
+            </w:r>
+          </w:p>
+          <w:p>
+            <w:pPr>
+              <w:pStyle w:val="PO1"/>
+              <w:jc w:val="center"/>
+              <w:spacing w:lineRule="auto" w:line="180" w:before="0" w:after="0"/>
+              <w:pageBreakBefore w:val="0"/>
+              <w:ind w:left="0" w:right="0" w:firstLine="0"/>
+              <w:rPr>
+                <w:spacing w:val="0"/>
+                <w:shadow w:val="0"/>
+                <w:color w:val="000000"/>
+                <w:sz w:val="20"/>
+                <w:szCs w:val="20"/>
+                <w:rFonts w:ascii="맑은 고딕" w:eastAsia="맑은 고딕" w:hAnsi="맑은 고딕" w:cs="맑은 고딕"/>
+                <w:lang w:eastAsia="ko-KR"/>
+              </w:rPr>
+              <w:wordWrap w:val="1"/>
+            </w:pPr>
+            <w:r>
+              <w:rPr>
+                <w:spacing w:val="0"/>
+                <w:shadow w:val="0"/>
+                <w:color w:val="000000"/>
+                <w:sz w:val="20"/>
+                <w:szCs w:val="20"/>
+                <w:rFonts w:ascii="맑은 고딕" w:eastAsia="맑은 고딕" w:hAnsi="맑은 고딕" w:cs="맑은 고딕"/>
+              </w:rPr>
+              <w:t xml:space="preserve">- Git 설치 및 설정</w:t>
+            </w:r>
+          </w:p>
+          <w:p>
+            <w:pPr>
+              <w:pStyle w:val="PO1"/>
+              <w:jc w:val="center"/>
+              <w:spacing w:lineRule="auto" w:line="180" w:before="0" w:after="0"/>
+              <w:pageBreakBefore w:val="0"/>
+              <w:ind w:left="0" w:right="0" w:firstLine="0"/>
+              <w:rPr>
+                <w:spacing w:val="0"/>
+                <w:shadow w:val="0"/>
+                <w:color w:val="000000"/>
+                <w:sz w:val="20"/>
+                <w:szCs w:val="20"/>
+                <w:rFonts w:ascii="맑은 고딕" w:eastAsia="맑은 고딕" w:hAnsi="맑은 고딕" w:cs="맑은 고딕"/>
+              </w:rPr>
+              <w:wordWrap w:val="1"/>
+            </w:pPr>
+            <w:r>
+              <w:rPr>
+                <w:spacing w:val="0"/>
+                <w:shadow w:val="0"/>
+                <w:color w:val="000000"/>
+                <w:sz w:val="20"/>
+                <w:szCs w:val="20"/>
+                <w:rFonts w:ascii="맑은 고딕" w:eastAsia="맑은 고딕" w:hAnsi="맑은 고딕" w:cs="맑은 고딕"/>
+              </w:rPr>
+              <w:t xml:space="preserve">-Local Repository를 생성하고, Remote Repository에 commit하는 연습을 합니다.</w:t>
+            </w:r>
+          </w:p>
+          <w:p>
+            <w:pPr>
+              <w:pStyle w:val="PO1"/>
+              <w:jc w:val="center"/>
+              <w:spacing w:lineRule="auto" w:line="180" w:before="0" w:after="0"/>
+              <w:pageBreakBefore w:val="0"/>
+              <w:ind w:left="0" w:right="0" w:firstLine="0"/>
+              <w:rPr>
+                <w:spacing w:val="0"/>
+                <w:shadow w:val="0"/>
+                <w:color w:val="000000"/>
+                <w:sz w:val="20"/>
+                <w:szCs w:val="20"/>
+                <w:rFonts w:ascii="맑은 고딕" w:eastAsia="맑은 고딕" w:hAnsi="맑은 고딕" w:cs="맑은 고딕"/>
+              </w:rPr>
+              <w:wordWrap w:val="1"/>
+            </w:pPr>
+            <w:r>
+              <w:rPr>
+                <w:spacing w:val="0"/>
+                <w:shadow w:val="0"/>
+                <w:color w:val="000000"/>
+                <w:sz w:val="20"/>
+                <w:szCs w:val="20"/>
+                <w:rFonts w:ascii="맑은 고딕" w:eastAsia="맑은 고딕" w:hAnsi="맑은 고딕" w:cs="맑은 고딕"/>
+              </w:rPr>
+              <w:t xml:space="preserve">Git의 설치 및 설정은 책에 나온 가이드에 따라 진행하였습니다. Git의 바이블 답게 </w:t>
+            </w:r>
+            <w:r>
+              <w:rPr>
+                <w:spacing w:val="0"/>
+                <w:shadow w:val="0"/>
+                <w:color w:val="000000"/>
+                <w:sz w:val="20"/>
+                <w:szCs w:val="20"/>
+                <w:rFonts w:ascii="맑은 고딕" w:eastAsia="맑은 고딕" w:hAnsi="맑은 고딕" w:cs="맑은 고딕"/>
+              </w:rPr>
+              <w:t xml:space="preserve">굉장히 친절하게 설명이 잘 되어 있습니다. Git을 각자 설치한 뒤, 최초 설정을 </w:t>
+            </w:r>
+            <w:r>
+              <w:rPr>
+                <w:spacing w:val="0"/>
+                <w:shadow w:val="0"/>
+                <w:color w:val="000000"/>
+                <w:sz w:val="20"/>
+                <w:szCs w:val="20"/>
+                <w:rFonts w:ascii="맑은 고딕" w:eastAsia="맑은 고딕" w:hAnsi="맑은 고딕" w:cs="맑은 고딕"/>
+              </w:rPr>
+              <w:t xml:space="preserve">하였습니다. 이는 git config라는 명령어로 진행되었습니다. 사용자 정보 설정 및 </w:t>
+            </w:r>
+            <w:r>
+              <w:rPr>
+                <w:spacing w:val="0"/>
+                <w:shadow w:val="0"/>
+                <w:color w:val="000000"/>
+                <w:sz w:val="20"/>
+                <w:szCs w:val="20"/>
+                <w:rFonts w:ascii="맑은 고딕" w:eastAsia="맑은 고딕" w:hAnsi="맑은 고딕" w:cs="맑은 고딕"/>
+              </w:rPr>
+              <w:t xml:space="preserve">편집기 설정을 진행한 뒤, 이를 git config --list라는 명령어로 확인하였습니다. </w:t>
+            </w:r>
+            <w:r>
+              <w:rPr>
+                <w:spacing w:val="0"/>
+                <w:shadow w:val="0"/>
+                <w:color w:val="000000"/>
+                <w:sz w:val="20"/>
+                <w:szCs w:val="20"/>
+                <w:rFonts w:ascii="맑은 고딕" w:eastAsia="맑은 고딕" w:hAnsi="맑은 고딕" w:cs="맑은 고딕"/>
+              </w:rPr>
+              <w:t xml:space="preserve">이렇게 저희 스터디는 이론 뿐만 아니라 실습 비중도 무척 큽니다. 사용할 수 없는 </w:t>
+            </w:r>
+            <w:r>
+              <w:rPr>
+                <w:spacing w:val="0"/>
+                <w:shadow w:val="0"/>
+                <w:color w:val="000000"/>
+                <w:sz w:val="20"/>
+                <w:szCs w:val="20"/>
+                <w:rFonts w:ascii="맑은 고딕" w:eastAsia="맑은 고딕" w:hAnsi="맑은 고딕" w:cs="맑은 고딕"/>
+              </w:rPr>
+              <w:t xml:space="preserve">지식은 무용지물이기 때문입니다.</w:t>
+            </w:r>
+          </w:p>
+          <w:p>
+            <w:pPr>
+              <w:pStyle w:val="PO1"/>
+              <w:jc w:val="center"/>
+              <w:spacing w:lineRule="auto" w:line="180" w:before="0" w:after="0"/>
+              <w:pageBreakBefore w:val="0"/>
+              <w:ind w:left="0" w:right="0" w:firstLine="0"/>
+              <w:rPr>
+                <w:spacing w:val="0"/>
+                <w:shadow w:val="0"/>
+                <w:color w:val="000000"/>
+                <w:sz w:val="20"/>
+                <w:szCs w:val="20"/>
+                <w:rFonts w:ascii="맑은 고딕" w:eastAsia="맑은 고딕" w:hAnsi="맑은 고딕" w:cs="맑은 고딕"/>
+              </w:rPr>
+              <w:wordWrap w:val="1"/>
+            </w:pPr>
+            <w:r>
+              <w:rPr>
+                <w:spacing w:val="0"/>
+                <w:shadow w:val="0"/>
+                <w:color w:val="000000"/>
+                <w:sz w:val="20"/>
+                <w:szCs w:val="20"/>
+                <w:rFonts w:ascii="맑은 고딕" w:eastAsia="맑은 고딕" w:hAnsi="맑은 고딕" w:cs="맑은 고딕"/>
+              </w:rPr>
+              <w:t xml:space="preserve">Local Repository를 다루는 법을 초기에 학습한 뒤, Remote Repository와 소통하는 </w:t>
+            </w:r>
+            <w:r>
+              <w:rPr>
+                <w:spacing w:val="0"/>
+                <w:shadow w:val="0"/>
+                <w:color w:val="000000"/>
+                <w:sz w:val="20"/>
+                <w:szCs w:val="20"/>
+                <w:rFonts w:ascii="맑은 고딕" w:eastAsia="맑은 고딕" w:hAnsi="맑은 고딕" w:cs="맑은 고딕"/>
+              </w:rPr>
+              <w:t xml:space="preserve">법을 익히는 것이 동아리의 존재 의의인 만큼, 오늘 학습한 내용은 중요했습니다. </w:t>
+            </w:r>
+            <w:r>
+              <w:rPr>
+                <w:spacing w:val="0"/>
+                <w:shadow w:val="0"/>
+                <w:color w:val="000000"/>
+                <w:sz w:val="20"/>
+                <w:szCs w:val="20"/>
+                <w:rFonts w:ascii="맑은 고딕" w:eastAsia="맑은 고딕" w:hAnsi="맑은 고딕" w:cs="맑은 고딕"/>
+              </w:rPr>
+              <w:t xml:space="preserve">직접 push, pull request의 실습을 진행하지는 않았으나, git remote를 통해 리모트 </w:t>
+            </w:r>
+            <w:r>
+              <w:rPr>
+                <w:spacing w:val="0"/>
+                <w:shadow w:val="0"/>
+                <w:color w:val="000000"/>
+                <w:sz w:val="20"/>
+                <w:szCs w:val="20"/>
+                <w:rFonts w:ascii="맑은 고딕" w:eastAsia="맑은 고딕" w:hAnsi="맑은 고딕" w:cs="맑은 고딕"/>
+              </w:rPr>
+              <w:t xml:space="preserve">저장소를 확인하는 법을 학습하고, push와 pull, fetch의 이론적인 부분을 </w:t>
+            </w:r>
+            <w:r>
+              <w:rPr>
+                <w:spacing w:val="0"/>
+                <w:shadow w:val="0"/>
+                <w:color w:val="000000"/>
+                <w:sz w:val="20"/>
+                <w:szCs w:val="20"/>
+                <w:rFonts w:ascii="맑은 고딕" w:eastAsia="맑은 고딕" w:hAnsi="맑은 고딕" w:cs="맑은 고딕"/>
+              </w:rPr>
+              <w:t xml:space="preserve">공부하였습니다. </w:t>
+            </w:r>
+          </w:p>
+          <w:p>
+            <w:pPr>
+              <w:pStyle w:val="PO1"/>
+              <w:jc w:val="center"/>
+              <w:spacing w:lineRule="auto" w:line="180" w:before="0" w:after="0"/>
+              <w:pageBreakBefore w:val="0"/>
+              <w:ind w:left="0" w:right="0" w:firstLine="0"/>
+              <w:rPr>
+                <w:spacing w:val="0"/>
+                <w:shadow w:val="0"/>
+                <w:color w:val="000000"/>
+                <w:sz w:val="20"/>
+                <w:szCs w:val="20"/>
+                <w:rFonts w:ascii="맑은 고딕" w:eastAsia="맑은 고딕" w:hAnsi="맑은 고딕" w:cs="맑은 고딕"/>
+              </w:rPr>
+              <w:wordWrap w:val="1"/>
+            </w:pPr>
+          </w:p>
+          <w:p>
+            <w:pPr>
+              <w:pStyle w:val="PO1"/>
+              <w:jc w:val="center"/>
+              <w:spacing w:lineRule="auto" w:line="180" w:before="0" w:after="0"/>
+              <w:pageBreakBefore w:val="0"/>
+              <w:ind w:left="0" w:right="0" w:firstLine="0"/>
+              <w:rPr>
+                <w:spacing w:val="0"/>
+                <w:shadow w:val="0"/>
+                <w:color w:val="000000"/>
+                <w:sz w:val="20"/>
+                <w:szCs w:val="20"/>
+                <w:rFonts w:ascii="맑은 고딕" w:eastAsia="맑은 고딕" w:hAnsi="맑은 고딕" w:cs="맑은 고딕"/>
+              </w:rPr>
+              <w:wordWrap w:val="1"/>
+            </w:pPr>
+            <w:r>
+              <w:rPr>
+                <w:spacing w:val="0"/>
+                <w:shadow w:val="0"/>
+                <w:color w:val="000000"/>
+                <w:sz w:val="20"/>
+                <w:szCs w:val="20"/>
+                <w:rFonts w:ascii="맑은 고딕" w:eastAsia="맑은 고딕" w:hAnsi="맑은 고딕" w:cs="맑은 고딕"/>
+              </w:rPr>
+              <w:t>과제</w:t>
+            </w:r>
+          </w:p>
+          <w:p>
+            <w:pPr>
+              <w:pStyle w:val="PO1"/>
+              <w:jc w:val="center"/>
+              <w:spacing w:lineRule="auto" w:line="180" w:before="0" w:after="0"/>
+              <w:pageBreakBefore w:val="0"/>
+              <w:ind w:left="0" w:right="0" w:firstLine="0"/>
+              <w:rPr>
+                <w:spacing w:val="0"/>
+                <w:shadow w:val="0"/>
+                <w:color w:val="000000"/>
+                <w:sz w:val="20"/>
+                <w:szCs w:val="20"/>
+                <w:rFonts w:ascii="맑은 고딕" w:eastAsia="맑은 고딕" w:hAnsi="맑은 고딕" w:cs="맑은 고딕"/>
+                <w:lang w:eastAsia="ko-KR"/>
+              </w:rPr>
+              <w:wordWrap w:val="1"/>
+            </w:pPr>
+            <w:r>
+              <w:rPr>
+                <w:spacing w:val="0"/>
+                <w:shadow w:val="0"/>
+                <w:color w:val="000000"/>
+                <w:sz w:val="20"/>
+                <w:szCs w:val="20"/>
+                <w:rFonts w:ascii="맑은 고딕" w:eastAsia="맑은 고딕" w:hAnsi="맑은 고딕" w:cs="맑은 고딕"/>
+              </w:rPr>
+              <w:t xml:space="preserve">일단 현재에는 깃러닝브랜치라는 사이트를 통해 실습을 하고, 이를 녹화해 제출하는 </w:t>
+            </w:r>
+            <w:r>
+              <w:rPr>
+                <w:spacing w:val="0"/>
+                <w:shadow w:val="0"/>
+                <w:color w:val="000000"/>
+                <w:sz w:val="20"/>
+                <w:szCs w:val="20"/>
+                <w:rFonts w:ascii="맑은 고딕" w:eastAsia="맑은 고딕" w:hAnsi="맑은 고딕" w:cs="맑은 고딕"/>
+              </w:rPr>
+              <w:t xml:space="preserve">방식으로 과제를 진행하고 있습니다. 이 웹사이트는 2D 그래픽을 통해 각 </w:t>
+            </w:r>
+            <w:r>
+              <w:rPr>
+                <w:spacing w:val="0"/>
+                <w:shadow w:val="0"/>
+                <w:color w:val="000000"/>
+                <w:sz w:val="20"/>
+                <w:szCs w:val="20"/>
+                <w:rFonts w:ascii="맑은 고딕" w:eastAsia="맑은 고딕" w:hAnsi="맑은 고딕" w:cs="맑은 고딕"/>
+              </w:rPr>
+              <w:t xml:space="preserve">명령어들이 어떤 식의 결과를 만들어 내는지에 대해 생생하게 보여줍니다. 이는 막 </w:t>
+            </w:r>
+            <w:r>
+              <w:rPr>
+                <w:spacing w:val="0"/>
+                <w:shadow w:val="0"/>
+                <w:color w:val="000000"/>
+                <w:sz w:val="20"/>
+                <w:szCs w:val="20"/>
+                <w:rFonts w:ascii="맑은 고딕" w:eastAsia="맑은 고딕" w:hAnsi="맑은 고딕" w:cs="맑은 고딕"/>
+              </w:rPr>
+              <w:t xml:space="preserve">입문한 학습자들에게 매우 친절한 교사 역할을 합니다.</w:t>
+            </w:r>
+          </w:p>
+          <w:p>
+            <w:pPr>
+              <w:pStyle w:val="PO1"/>
+              <w:jc w:val="center"/>
+              <w:spacing w:lineRule="auto" w:line="180" w:before="0" w:after="0"/>
+              <w:pageBreakBefore w:val="0"/>
+              <w:ind w:left="0" w:right="0" w:firstLine="0"/>
               <w:rPr>
                 <w:sz w:val="20"/>
                 <w:szCs w:val="20"/>
                 <w:rFonts w:asciiTheme="minorEastAsia" w:hAnsiTheme="minorEastAsia"/>
-              </w:rPr>
+                <w:lang w:eastAsia="ko-KR"/>
+              </w:rPr>
+              <w:wordWrap w:val="1"/>
+            </w:pPr>
+            <w:r>
+              <w:rPr>
+                <w:sz w:val="20"/>
+              </w:rPr>
+              <w:drawing>
+                <wp:inline distT="0" distB="0" distL="0" distR="0">
+                  <wp:extent cx="4647565" cy="2274570"/>
+                  <wp:effectExtent l="15875" t="15875" r="15875" b="15875"/>
+                  <wp:docPr id="17" name="그림 6"/>
+                  <wp:cNvGraphicFramePr>
+                    <a:graphicFrameLocks xmlns:a="http://schemas.openxmlformats.org/drawingml/2006/main" noChangeAspect="1"/>
+                  </wp:cNvGraphicFramePr>
+                  <a:graphic xmlns:a="http://schemas.openxmlformats.org/drawingml/2006/main">
+                    <a:graphicData uri="http://schemas.openxmlformats.org/drawingml/2006/picture">
+                      <pic:pic xmlns:pic="http://schemas.openxmlformats.org/drawingml/2006/picture">
+                        <pic:nvPicPr>
+                          <pic:cNvPr id="1" name="Picture 1" descr="C:/Users/jangsung park/AppData/Roaming/PolarisOffice/ETemp/14272_12363280/fImage432439175330.png"/>
+                          <pic:cNvPicPr>
+                            <a:picLocks noChangeAspect="1" noChangeArrowheads="1"/>
+                          </pic:cNvPicPr>
+                        </pic:nvPicPr>
+                        <pic:blipFill>
+                          <a:blip r:embed="rId5">
+                            <a:extLst>
+                              <a:ext uri="{28A0092B-C50C-407E-A947-70E740481C1C}">
+                                <a14:useLocalDpi xmlns:a14="http://schemas.microsoft.com/office/drawing/2010/main" val="0"/>
+                              </a:ext>
+                            </a:extLst>
+                          </a:blip>
+                          <a:stretch>
+                            <a:fillRect/>
+                          </a:stretch>
+                        </pic:blipFill>
+                        <pic:spPr>
+                          <a:xfrm>
+                            <a:off x="0" y="0"/>
+                            <a:ext cx="4648200" cy="2275205"/>
+                          </a:xfrm>
+                          <a:prstGeom prst="rect"/>
+                          <a:ln w="0" cap="flat" cmpd="sng">
+                            <a:solidFill>
+                              <a:srgbClr val="FFFFFF"/>
+                            </a:solidFill>
+                            <a:prstDash val="solid"/>
+                          </a:ln>
+                        </pic:spPr>
+                      </pic:pic>
+                    </a:graphicData>
+                  </a:graphic>
+                </wp:inline>
+              </w:drawing>
+            </w:r>
+          </w:p>
+          <w:p>
+            <w:pPr>
+              <w:pStyle w:val="PO1"/>
+              <w:jc w:val="center"/>
+              <w:spacing w:lineRule="auto" w:line="180" w:before="0" w:after="0"/>
+              <w:pageBreakBefore w:val="0"/>
+              <w:ind w:left="0" w:right="0" w:firstLine="0"/>
+              <w:rPr>
+                <w:spacing w:val="0"/>
+                <w:shadow w:val="0"/>
+                <w:color w:val="000000"/>
+                <w:sz w:val="18"/>
+                <w:szCs w:val="18"/>
+                <w:rFonts w:ascii="맑은 고딕" w:eastAsia="맑은 고딕" w:hAnsi="맑은 고딕" w:cs="맑은 고딕"/>
+                <w:lang w:eastAsia="ko-KR"/>
+              </w:rPr>
+              <w:wordWrap w:val="1"/>
+            </w:pPr>
+            <w:r>
+              <w:rPr>
+                <w:spacing w:val="0"/>
+                <w:shadow w:val="0"/>
+                <w:color w:val="000000"/>
+                <w:sz w:val="18"/>
+                <w:szCs w:val="18"/>
+                <w:rFonts w:ascii="맑은 고딕" w:eastAsia="맑은 고딕" w:hAnsi="맑은 고딕" w:cs="맑은 고딕"/>
+              </w:rPr>
+              <w:t xml:space="preserve">왼쪽의 CLI를 통해 명령어를 입력하면 그래픽을 통해 각 명령의 작동을 그림으로 보여준다.</w:t>
+            </w:r>
+          </w:p>
+          <w:p>
+            <w:pPr>
+              <w:pStyle w:val="PO1"/>
+              <w:jc w:val="center"/>
+              <w:spacing w:lineRule="auto" w:line="180" w:before="0" w:after="0"/>
+              <w:pageBreakBefore w:val="0"/>
+              <w:ind w:left="0" w:right="0" w:firstLine="0"/>
+              <w:rPr>
+                <w:spacing w:val="0"/>
+                <w:shadow w:val="0"/>
+                <w:color w:val="000000"/>
+                <w:sz w:val="18"/>
+                <w:szCs w:val="18"/>
+                <w:rFonts w:ascii="맑은 고딕" w:eastAsia="맑은 고딕" w:hAnsi="맑은 고딕" w:cs="맑은 고딕"/>
+                <w:lang w:eastAsia="ko-KR"/>
+              </w:rPr>
+              <w:wordWrap w:val="1"/>
+            </w:pPr>
+          </w:p>
+          <w:p>
+            <w:pPr>
+              <w:pStyle w:val="PO1"/>
+              <w:jc w:val="center"/>
+              <w:spacing w:lineRule="auto" w:line="180" w:before="0" w:after="0"/>
+              <w:pageBreakBefore w:val="0"/>
+              <w:ind w:left="0" w:right="0" w:firstLine="0"/>
+              <w:rPr>
+                <w:sz w:val="20"/>
+                <w:szCs w:val="20"/>
+                <w:rFonts w:asciiTheme="minorEastAsia" w:hAnsiTheme="minorEastAsia"/>
+              </w:rPr>
+              <w:wordWrap w:val="1"/>
             </w:pPr>
           </w:p>
         </w:tc>
@@ -971,24 +2162,117 @@
           </w:tcPr>
           <w:p>
             <w:pPr>
+              <w:pStyle w:val="PO1"/>
               <w:jc w:val="center"/>
+              <w:spacing w:lineRule="auto" w:line="221" w:before="0" w:after="0"/>
+              <w:pageBreakBefore w:val="0"/>
+              <w:ind w:left="0" w:right="0" w:firstLine="0"/>
               <w:rPr>
                 <w:sz w:val="20"/>
                 <w:szCs w:val="20"/>
                 <w:rFonts w:asciiTheme="minorEastAsia" w:hAnsiTheme="minorEastAsia" w:hint="eastAsia"/>
-                <w:lang w:eastAsia="ko-KR"/>
-              </w:rPr>
+              </w:rPr>
+              <w:wordWrap w:val="1"/>
             </w:pPr>
-          </w:p>
-          <w:p>
-            <w:pPr>
-              <w:jc w:val="center"/>
-              <w:rPr>
-                <w:sz w:val="20"/>
-                <w:szCs w:val="20"/>
-                <w:rFonts w:asciiTheme="minorEastAsia" w:hAnsiTheme="minorEastAsia" w:hint="eastAsia"/>
-              </w:rPr>
-            </w:pPr>
+            <w:r>
+              <w:rPr>
+                <w:spacing w:val="0"/>
+                <w:shadow w:val="0"/>
+                <w:color w:val="000000"/>
+                <w:sz w:val="20"/>
+                <w:szCs w:val="20"/>
+                <w:rFonts w:ascii="맑은 고딕" w:eastAsia="맑은 고딕" w:hAnsi="맑은 고딕" w:cs="맑은 고딕"/>
+              </w:rPr>
+              <w:t xml:space="preserve">Git의 기초를 공부한 뒤, 깃러닝브랜치라는 웹사이트에서 복습을 진행했다. 책으로 </w:t>
+            </w:r>
+            <w:r>
+              <w:rPr>
+                <w:spacing w:val="0"/>
+                <w:shadow w:val="0"/>
+                <w:color w:val="000000"/>
+                <w:sz w:val="20"/>
+                <w:szCs w:val="20"/>
+                <w:rFonts w:ascii="맑은 고딕" w:eastAsia="맑은 고딕" w:hAnsi="맑은 고딕" w:cs="맑은 고딕"/>
+              </w:rPr>
+              <w:t xml:space="preserve">공부할 때에는 CLI, 웹에서 진행할 때에는 GUI인 느낌이다. 이 웹은 Git 명령어를 </w:t>
+            </w:r>
+            <w:r>
+              <w:rPr>
+                <w:spacing w:val="0"/>
+                <w:shadow w:val="0"/>
+                <w:color w:val="000000"/>
+                <w:sz w:val="20"/>
+                <w:szCs w:val="20"/>
+                <w:rFonts w:ascii="맑은 고딕" w:eastAsia="맑은 고딕" w:hAnsi="맑은 고딕" w:cs="맑은 고딕"/>
+              </w:rPr>
+              <w:t xml:space="preserve">치면 이를 그래픽을 통해 각 명령의 결과를 보여준다. 생생하게 그래픽으로 merge, </w:t>
+            </w:r>
+            <w:r>
+              <w:rPr>
+                <w:spacing w:val="0"/>
+                <w:shadow w:val="0"/>
+                <w:color w:val="000000"/>
+                <w:sz w:val="20"/>
+                <w:szCs w:val="20"/>
+                <w:rFonts w:ascii="맑은 고딕" w:eastAsia="맑은 고딕" w:hAnsi="맑은 고딕" w:cs="맑은 고딕"/>
+              </w:rPr>
+              <w:t xml:space="preserve">rebase, reset, revert 등의 명령어가 진행되는 것을 확인하니 이해가 훨씬 더 잘 </w:t>
+            </w:r>
+            <w:r>
+              <w:rPr>
+                <w:spacing w:val="0"/>
+                <w:shadow w:val="0"/>
+                <w:color w:val="000000"/>
+                <w:sz w:val="20"/>
+                <w:szCs w:val="20"/>
+                <w:rFonts w:ascii="맑은 고딕" w:eastAsia="맑은 고딕" w:hAnsi="맑은 고딕" w:cs="맑은 고딕"/>
+              </w:rPr>
+              <w:t xml:space="preserve">갔다. 또한 웹에서 공부한 뒤, 이를 녹화를 해서 제출하는 식으로 과제가 </w:t>
+            </w:r>
+            <w:r>
+              <w:rPr>
+                <w:spacing w:val="0"/>
+                <w:shadow w:val="0"/>
+                <w:color w:val="000000"/>
+                <w:sz w:val="20"/>
+                <w:szCs w:val="20"/>
+                <w:rFonts w:ascii="맑은 고딕" w:eastAsia="맑은 고딕" w:hAnsi="맑은 고딕" w:cs="맑은 고딕"/>
+              </w:rPr>
+              <w:t xml:space="preserve">제시되었는데, 확실히 실제 공부를 한 뒤, 영상으로 만들어 제출해야되는 과제가 </w:t>
+            </w:r>
+            <w:r>
+              <w:rPr>
+                <w:spacing w:val="0"/>
+                <w:shadow w:val="0"/>
+                <w:color w:val="000000"/>
+                <w:sz w:val="20"/>
+                <w:szCs w:val="20"/>
+                <w:rFonts w:ascii="맑은 고딕" w:eastAsia="맑은 고딕" w:hAnsi="맑은 고딕" w:cs="맑은 고딕"/>
+              </w:rPr>
+              <w:t xml:space="preserve">있으니, 심신이 느슨해지지 않고 마음을 다잡아 공부를 하게 되는 효과도 있었다. </w:t>
+            </w:r>
+            <w:r>
+              <w:rPr>
+                <w:spacing w:val="0"/>
+                <w:shadow w:val="0"/>
+                <w:color w:val="000000"/>
+                <w:sz w:val="20"/>
+                <w:szCs w:val="20"/>
+                <w:rFonts w:ascii="맑은 고딕" w:eastAsia="맑은 고딕" w:hAnsi="맑은 고딕" w:cs="맑은 고딕"/>
+              </w:rPr>
+              <w:t xml:space="preserve">Git은 반드시 익혀야 하는 도구이다. 반드시 스터디를 통해서 Git에 대한 두려움이 </w:t>
+            </w:r>
+            <w:r>
+              <w:rPr>
+                <w:spacing w:val="0"/>
+                <w:shadow w:val="0"/>
+                <w:color w:val="000000"/>
+                <w:sz w:val="20"/>
+                <w:szCs w:val="20"/>
+                <w:rFonts w:ascii="맑은 고딕" w:eastAsia="맑은 고딕" w:hAnsi="맑은 고딕" w:cs="맑은 고딕"/>
+              </w:rPr>
+              <w:t xml:space="preserve">사라졌으면 한다.</w:t>
+            </w:r>
           </w:p>
         </w:tc>
       </w:tr>
@@ -1395,7 +2679,7 @@
   <w:abstractNum w:abstractNumId="0">
     <w:multiLevelType w:val="hybridMultilevel"/>
     <w:nsid w:val="2F000000"/>
-    <w:tmpl w:val="1F00188F"/>
+    <w:tmpl w:val="1F000EF0"/>
     <w:lvl w:ilvl="0">
       <w:lvlJc w:val="left"/>
       <w:numFmt w:val="bullet"/>
@@ -1526,7 +2810,7 @@
   <w:abstractNum w:abstractNumId="1">
     <w:multiLevelType w:val="hybridMultilevel"/>
     <w:nsid w:val="2F000001"/>
-    <w:tmpl w:val="1F001ABA"/>
+    <w:tmpl w:val="1F000415"/>
     <w:lvl w:ilvl="0">
       <w:lvlJc w:val="left"/>
       <w:numFmt w:val="bullet"/>
@@ -1657,7 +2941,7 @@
   <w:abstractNum w:abstractNumId="2">
     <w:multiLevelType w:val="hybridMultilevel"/>
     <w:nsid w:val="2F000002"/>
-    <w:tmpl w:val="1F002627"/>
+    <w:tmpl w:val="1F0001ED"/>
     <w:lvl w:ilvl="0">
       <w:lvlJc w:val="left"/>
       <w:numFmt w:val="bullet"/>
